--- a/Reporte práctica 1.docx
+++ b/Reporte práctica 1.docx
@@ -6018,16 +6018,16 @@
           <w:noProof/>
         </w:rPr>
         <w:drawing>
-          <wp:anchor distT="0" distB="0" distL="0" distR="0" simplePos="0" relativeHeight="12" behindDoc="0" locked="0" layoutInCell="1" allowOverlap="1" wp14:anchorId="150B0732" wp14:editId="631FCFAB">
+          <wp:anchor distT="0" distB="0" distL="0" distR="0" simplePos="0" relativeHeight="12" behindDoc="0" locked="0" layoutInCell="1" allowOverlap="1" wp14:anchorId="150B0732" wp14:editId="25317546">
             <wp:simplePos x="0" y="0"/>
             <wp:positionH relativeFrom="page">
-              <wp:posOffset>1080135</wp:posOffset>
+              <wp:posOffset>453390</wp:posOffset>
             </wp:positionH>
             <wp:positionV relativeFrom="paragraph">
-              <wp:posOffset>116359</wp:posOffset>
+              <wp:posOffset>114300</wp:posOffset>
             </wp:positionV>
-            <wp:extent cx="5594039" cy="2654046"/>
-            <wp:effectExtent l="0" t="0" r="0" b="0"/>
+            <wp:extent cx="6905625" cy="3276600"/>
+            <wp:effectExtent l="0" t="0" r="9525" b="0"/>
             <wp:wrapTopAndBottom/>
             <wp:docPr id="25" name="image13.jpeg"/>
             <wp:cNvGraphicFramePr>
@@ -6049,7 +6049,7 @@
                   <pic:spPr>
                     <a:xfrm>
                       <a:off x="0" y="0"/>
-                      <a:ext cx="5594039" cy="2654046"/>
+                      <a:ext cx="6905625" cy="3276600"/>
                     </a:xfrm>
                     <a:prstGeom prst="rect">
                       <a:avLst/>
@@ -6058,6 +6058,12 @@
                 </pic:pic>
               </a:graphicData>
             </a:graphic>
+            <wp14:sizeRelH relativeFrom="margin">
+              <wp14:pctWidth>0</wp14:pctWidth>
+            </wp14:sizeRelH>
+            <wp14:sizeRelV relativeFrom="margin">
+              <wp14:pctHeight>0</wp14:pctHeight>
+            </wp14:sizeRelV>
           </wp:anchor>
         </w:drawing>
       </w:r>
@@ -6066,13 +6072,68 @@
       <w:pPr>
         <w:pStyle w:val="Textoindependiente"/>
         <w:rPr>
-          <w:sz w:val="26"/>
+          <w:noProof/>
         </w:rPr>
       </w:pPr>
     </w:p>
     <w:p>
       <w:pPr>
         <w:pStyle w:val="Textoindependiente"/>
+        <w:rPr>
+          <w:sz w:val="26"/>
+        </w:rPr>
+      </w:pPr>
+      <w:r>
+        <w:rPr>
+          <w:noProof/>
+        </w:rPr>
+        <w:drawing>
+          <wp:inline distT="0" distB="0" distL="0" distR="0" wp14:anchorId="5E964B6C" wp14:editId="5218AB64">
+            <wp:extent cx="6905625" cy="3009900"/>
+            <wp:effectExtent l="0" t="0" r="9525" b="0"/>
+            <wp:docPr id="1986520065" name="Imagen 1" descr="Captura de pantalla de computadora&#10;&#10;Descripción generada automáticamente"/>
+            <wp:cNvGraphicFramePr>
+              <a:graphicFrameLocks xmlns:a="http://schemas.openxmlformats.org/drawingml/2006/main" noChangeAspect="1"/>
+            </wp:cNvGraphicFramePr>
+            <a:graphic xmlns:a="http://schemas.openxmlformats.org/drawingml/2006/main">
+              <a:graphicData uri="http://schemas.openxmlformats.org/drawingml/2006/picture">
+                <pic:pic xmlns:pic="http://schemas.openxmlformats.org/drawingml/2006/picture">
+                  <pic:nvPicPr>
+                    <pic:cNvPr id="1986520065" name="Imagen 1" descr="Captura de pantalla de computadora&#10;&#10;Descripción generada automáticamente"/>
+                    <pic:cNvPicPr/>
+                  </pic:nvPicPr>
+                  <pic:blipFill rotWithShape="1">
+                    <a:blip r:embed="rId17"/>
+                    <a:srcRect t="15524" r="1136" b="7827"/>
+                    <a:stretch/>
+                  </pic:blipFill>
+                  <pic:spPr bwMode="auto">
+                    <a:xfrm>
+                      <a:off x="0" y="0"/>
+                      <a:ext cx="6905625" cy="3009900"/>
+                    </a:xfrm>
+                    <a:prstGeom prst="rect">
+                      <a:avLst/>
+                    </a:prstGeom>
+                    <a:ln>
+                      <a:noFill/>
+                    </a:ln>
+                    <a:extLst>
+                      <a:ext uri="{53640926-AAD7-44D8-BBD7-CCE9431645EC}">
+                        <a14:shadowObscured xmlns:a14="http://schemas.microsoft.com/office/drawing/2010/main"/>
+                      </a:ext>
+                    </a:extLst>
+                  </pic:spPr>
+                </pic:pic>
+              </a:graphicData>
+            </a:graphic>
+          </wp:inline>
+        </w:drawing>
+      </w:r>
+    </w:p>
+    <w:p>
+      <w:pPr>
+        <w:pStyle w:val="Textoindependiente"/>
         <w:spacing w:before="7"/>
         <w:rPr>
           <w:sz w:val="33"/>
@@ -6086,15 +6147,59 @@
           <w:rFonts w:ascii="Arial"/>
           <w:i/>
           <w:sz w:val="24"/>
+          <w:u w:val="single"/>
         </w:rPr>
       </w:pPr>
-      <w:r>
+    </w:p>
+    <w:p>
+      <w:pPr>
         <w:rPr>
           <w:rFonts w:ascii="Arial"/>
           <w:i/>
           <w:sz w:val="24"/>
           <w:u w:val="single"/>
         </w:rPr>
+      </w:pPr>
+    </w:p>
+    <w:p>
+      <w:pPr>
+        <w:rPr>
+          <w:rFonts w:ascii="Arial"/>
+          <w:i/>
+          <w:sz w:val="24"/>
+          <w:u w:val="single"/>
+        </w:rPr>
+      </w:pPr>
+    </w:p>
+    <w:p>
+      <w:pPr>
+        <w:ind w:left="959"/>
+        <w:rPr>
+          <w:rFonts w:ascii="Arial"/>
+          <w:i/>
+          <w:sz w:val="24"/>
+          <w:u w:val="single"/>
+        </w:rPr>
+      </w:pPr>
+    </w:p>
+    <w:p>
+      <w:pPr>
+        <w:ind w:left="959"/>
+        <w:rPr>
+          <w:rFonts w:ascii="Arial"/>
+          <w:i/>
+          <w:sz w:val="24"/>
+          <w:u w:val="single"/>
+        </w:rPr>
+      </w:pPr>
+      <w:r>
+        <w:rPr>
+          <w:rFonts w:ascii="Arial"/>
+          <w:i/>
+          <w:sz w:val="24"/>
+          <w:u w:val="single"/>
+        </w:rPr>
+        <w:lastRenderedPageBreak/>
         <w:t>LINK</w:t>
       </w:r>
       <w:r>
@@ -6195,56 +6300,110 @@
     </w:p>
     <w:p>
       <w:pPr>
-        <w:pStyle w:val="Textoindependiente"/>
-        <w:spacing w:before="205" w:line="276" w:lineRule="auto"/>
-        <w:ind w:left="959" w:right="1156"/>
+        <w:ind w:left="959"/>
+        <w:rPr>
+          <w:rFonts w:ascii="Arial"/>
+          <w:i/>
+          <w:sz w:val="24"/>
+        </w:rPr>
       </w:pPr>
-      <w:hyperlink r:id="rId17">
+    </w:p>
+    <w:p>
+      <w:pPr>
+        <w:ind w:left="959"/>
+        <w:rPr>
+          <w:rFonts w:ascii="Arial"/>
+          <w:iCs/>
+          <w:sz w:val="24"/>
+        </w:rPr>
+      </w:pPr>
+      <w:hyperlink r:id="rId18" w:history="1">
         <w:r>
           <w:rPr>
-            <w:color w:val="467885"/>
-            <w:spacing w:val="-1"/>
+            <w:rStyle w:val="Hipervnculo"/>
+            <w:rFonts w:ascii="Arial"/>
+            <w:iCs/>
+            <w:sz w:val="24"/>
           </w:rPr>
-          <w:t>https://docs.google.com/forms/d/e/1FAIpQLSem8CfOy_iKiy2NdBo_Kf5Nus2MX_w</w:t>
+          <w:t>https://docs.google.com/forms/d/e/1FAIpQLSem8CfOy_iKiy2NdBo_Kf5Nus2MX_wC6Zn5GMeb4olozJ1qAQ/viewform?usp=sf_link</w:t>
         </w:r>
       </w:hyperlink>
       <w:r>
         <w:rPr>
-          <w:color w:val="467885"/>
-          <w:spacing w:val="-64"/>
-        </w:rPr>
-        <w:t xml:space="preserve"> </w:t>
-      </w:r>
-      <w:hyperlink r:id="rId18">
-        <w:r>
-          <w:rPr>
-            <w:color w:val="467885"/>
-          </w:rPr>
-          <w:t>C6Zn5GMeb4olozJ1qAQ/</w:t>
-        </w:r>
-        <w:proofErr w:type="spellStart"/>
-        <w:r>
-          <w:rPr>
-            <w:color w:val="467885"/>
-          </w:rPr>
-          <w:t>viewform?usp</w:t>
-        </w:r>
-        <w:proofErr w:type="spellEnd"/>
-        <w:r>
-          <w:rPr>
-            <w:color w:val="467885"/>
-          </w:rPr>
-          <w:t>=</w:t>
-        </w:r>
-        <w:proofErr w:type="spellStart"/>
-        <w:r>
-          <w:rPr>
-            <w:color w:val="467885"/>
-          </w:rPr>
-          <w:t>sf_link</w:t>
-        </w:r>
-        <w:proofErr w:type="spellEnd"/>
-      </w:hyperlink>
+          <w:rFonts w:ascii="Arial"/>
+          <w:iCs/>
+          <w:sz w:val="24"/>
+        </w:rPr>
+        <w:t xml:space="preserve"> </w:t>
+      </w:r>
+    </w:p>
+    <w:p>
+      <w:pPr>
+        <w:spacing w:line="276" w:lineRule="auto"/>
+        <w:rPr>
+          <w:noProof/>
+        </w:rPr>
+      </w:pPr>
+    </w:p>
+    <w:p>
+      <w:pPr>
+        <w:spacing w:line="276" w:lineRule="auto"/>
+      </w:pPr>
+      <w:r>
+        <w:rPr>
+          <w:noProof/>
+        </w:rPr>
+        <w:drawing>
+          <wp:inline distT="0" distB="0" distL="0" distR="0" wp14:anchorId="0C866060" wp14:editId="577C33F3">
+            <wp:extent cx="6985000" cy="2971800"/>
+            <wp:effectExtent l="0" t="0" r="6350" b="0"/>
+            <wp:docPr id="947780496" name="Imagen 1" descr="Interfaz de usuario gráfica, Aplicación&#10;&#10;Descripción generada automáticamente"/>
+            <wp:cNvGraphicFramePr>
+              <a:graphicFrameLocks xmlns:a="http://schemas.openxmlformats.org/drawingml/2006/main" noChangeAspect="1"/>
+            </wp:cNvGraphicFramePr>
+            <a:graphic xmlns:a="http://schemas.openxmlformats.org/drawingml/2006/main">
+              <a:graphicData uri="http://schemas.openxmlformats.org/drawingml/2006/picture">
+                <pic:pic xmlns:pic="http://schemas.openxmlformats.org/drawingml/2006/picture">
+                  <pic:nvPicPr>
+                    <pic:cNvPr id="947780496" name="Imagen 1" descr="Interfaz de usuario gráfica, Aplicación&#10;&#10;Descripción generada automáticamente"/>
+                    <pic:cNvPicPr/>
+                  </pic:nvPicPr>
+                  <pic:blipFill rotWithShape="1">
+                    <a:blip r:embed="rId19"/>
+                    <a:srcRect t="16009" b="8312"/>
+                    <a:stretch/>
+                  </pic:blipFill>
+                  <pic:spPr bwMode="auto">
+                    <a:xfrm>
+                      <a:off x="0" y="0"/>
+                      <a:ext cx="6985000" cy="2971800"/>
+                    </a:xfrm>
+                    <a:prstGeom prst="rect">
+                      <a:avLst/>
+                    </a:prstGeom>
+                    <a:ln>
+                      <a:noFill/>
+                    </a:ln>
+                    <a:extLst>
+                      <a:ext uri="{53640926-AAD7-44D8-BBD7-CCE9431645EC}">
+                        <a14:shadowObscured xmlns:a14="http://schemas.microsoft.com/office/drawing/2010/main"/>
+                      </a:ext>
+                    </a:extLst>
+                  </pic:spPr>
+                </pic:pic>
+              </a:graphicData>
+            </a:graphic>
+          </wp:inline>
+        </w:drawing>
+      </w:r>
+    </w:p>
+    <w:p>
+      <w:pPr>
+        <w:spacing w:line="276" w:lineRule="auto"/>
+        <w:rPr>
+          <w:noProof/>
+        </w:rPr>
+      </w:pPr>
     </w:p>
     <w:p>
       <w:pPr>
@@ -6255,6 +6414,53 @@
           <w:cols w:space="720"/>
         </w:sectPr>
       </w:pPr>
+      <w:r>
+        <w:rPr>
+          <w:noProof/>
+        </w:rPr>
+        <w:drawing>
+          <wp:inline distT="0" distB="0" distL="0" distR="0" wp14:anchorId="284455A2" wp14:editId="09CA5E57">
+            <wp:extent cx="6985000" cy="3076575"/>
+            <wp:effectExtent l="0" t="0" r="6350" b="9525"/>
+            <wp:docPr id="462282805" name="Imagen 1" descr="Interfaz de usuario gráfica, Aplicación&#10;&#10;Descripción generada automáticamente"/>
+            <wp:cNvGraphicFramePr>
+              <a:graphicFrameLocks xmlns:a="http://schemas.openxmlformats.org/drawingml/2006/main" noChangeAspect="1"/>
+            </wp:cNvGraphicFramePr>
+            <a:graphic xmlns:a="http://schemas.openxmlformats.org/drawingml/2006/main">
+              <a:graphicData uri="http://schemas.openxmlformats.org/drawingml/2006/picture">
+                <pic:pic xmlns:pic="http://schemas.openxmlformats.org/drawingml/2006/picture">
+                  <pic:nvPicPr>
+                    <pic:cNvPr id="462282805" name="Imagen 1" descr="Interfaz de usuario gráfica, Aplicación&#10;&#10;Descripción generada automáticamente"/>
+                    <pic:cNvPicPr/>
+                  </pic:nvPicPr>
+                  <pic:blipFill rotWithShape="1">
+                    <a:blip r:embed="rId20"/>
+                    <a:srcRect t="15281" b="6372"/>
+                    <a:stretch/>
+                  </pic:blipFill>
+                  <pic:spPr bwMode="auto">
+                    <a:xfrm>
+                      <a:off x="0" y="0"/>
+                      <a:ext cx="6985000" cy="3076575"/>
+                    </a:xfrm>
+                    <a:prstGeom prst="rect">
+                      <a:avLst/>
+                    </a:prstGeom>
+                    <a:ln>
+                      <a:noFill/>
+                    </a:ln>
+                    <a:extLst>
+                      <a:ext uri="{53640926-AAD7-44D8-BBD7-CCE9431645EC}">
+                        <a14:shadowObscured xmlns:a14="http://schemas.microsoft.com/office/drawing/2010/main"/>
+                      </a:ext>
+                    </a:extLst>
+                  </pic:spPr>
+                </pic:pic>
+              </a:graphicData>
+            </a:graphic>
+          </wp:inline>
+        </w:drawing>
+      </w:r>
     </w:p>
     <w:p>
       <w:pPr>
@@ -9477,7 +9683,7 @@
           <w:sz w:val="24"/>
         </w:rPr>
       </w:pPr>
-      <w:hyperlink r:id="rId19" w:history="1">
+      <w:hyperlink r:id="rId21" w:history="1">
         <w:r>
           <w:rPr>
             <w:rStyle w:val="Hipervnculo"/>
@@ -10069,11 +10275,9 @@
         </w:rPr>
         <w:t xml:space="preserve"> </w:t>
       </w:r>
-      <w:proofErr w:type="spellStart"/>
-      <w:r>
-        <w:t>como</w:t>
-      </w:r>
-      <w:proofErr w:type="spellEnd"/>
+      <w:r>
+        <w:t>cómo</w:t>
+      </w:r>
       <w:r>
         <w:t xml:space="preserve"> se tomaba una captura de pantalla en un equipo dispositivo Apple, no saber</w:t>
       </w:r>
@@ -10597,7 +10801,7 @@
         </w:rPr>
         <w:t xml:space="preserve"> </w:t>
       </w:r>
-      <w:hyperlink r:id="rId20">
+      <w:hyperlink r:id="rId22">
         <w:r>
           <w:rPr>
             <w:color w:val="467885"/>
@@ -10665,7 +10869,7 @@
         </w:rPr>
         <w:t xml:space="preserve"> </w:t>
       </w:r>
-      <w:hyperlink r:id="rId21">
+      <w:hyperlink r:id="rId23">
         <w:r>
           <w:rPr>
             <w:color w:val="467885"/>
@@ -10845,7 +11049,7 @@
         </w:rPr>
         <w:t xml:space="preserve"> </w:t>
       </w:r>
-      <w:hyperlink r:id="rId22">
+      <w:hyperlink r:id="rId24">
         <w:r>
           <w:rPr>
             <w:color w:val="467885"/>
